--- a/report/151220170_系统技术报告.docx
+++ b/report/151220170_系统技术报告.docx
@@ -243,6 +243,15 @@
     </w:p>
     <w:p>
       <w:pPr>
+        <w:pStyle w:val="a0"/>
+        <w:ind w:firstLine="372"/>
+        <w:rPr>
+          <w:rFonts w:hint="eastAsia"/>
+        </w:rPr>
+      </w:pPr>
+    </w:p>
+    <w:p>
+      <w:pPr>
         <w:pStyle w:val="3"/>
       </w:pPr>
       <w:r>
@@ -263,6 +272,17 @@
         </w:rPr>
         <w:t>中点圆算法</w:t>
       </w:r>
+    </w:p>
+    <w:p>
+      <w:pPr>
+        <w:pStyle w:val="a0"/>
+        <w:ind w:firstLine="372"/>
+        <w:rPr>
+          <w:rFonts w:hint="eastAsia"/>
+        </w:rPr>
+      </w:pPr>
+      <w:bookmarkStart w:id="0" w:name="_GoBack"/>
+      <w:bookmarkEnd w:id="0"/>
     </w:p>
     <w:p>
       <w:pPr>
@@ -1049,7 +1069,6 @@
         <w:rPr>
           <w:rFonts w:hint="eastAsia"/>
         </w:rPr>
-        <w:lastRenderedPageBreak/>
         <w:t>矩形填充</w:t>
       </w:r>
     </w:p>
@@ -2739,6 +2758,7 @@
               <w:rPr>
                 <w:rFonts w:hint="eastAsia"/>
               </w:rPr>
+              <w:lastRenderedPageBreak/>
               <w:t>椭圆</w:t>
             </w:r>
           </w:p>
@@ -2792,7 +2812,6 @@
               <w:rPr>
                 <w:rFonts w:hint="eastAsia"/>
               </w:rPr>
-              <w:lastRenderedPageBreak/>
               <w:t>矩形</w:t>
             </w:r>
           </w:p>
@@ -4592,6 +4611,7 @@
         <w:rPr>
           <w:noProof/>
         </w:rPr>
+        <w:lastRenderedPageBreak/>
         <mc:AlternateContent>
           <mc:Choice Requires="wps">
             <w:drawing>
@@ -9967,7 +9987,6 @@
         <w:rPr>
           <w:noProof/>
         </w:rPr>
-        <w:lastRenderedPageBreak/>
         <mc:AlternateContent>
           <mc:Choice Requires="wps">
             <w:drawing>
@@ -13661,8 +13680,6 @@
           <w:bCs/>
         </w:rPr>
       </w:pPr>
-      <w:bookmarkStart w:id="0" w:name="_GoBack"/>
-      <w:bookmarkEnd w:id="0"/>
       <w:r>
         <w:t>References</w:t>
       </w:r>
@@ -13975,7 +13992,7 @@
       <w:rPr>
         <w:noProof/>
       </w:rPr>
-      <w:t>6</w:t>
+      <w:t>8</w:t>
     </w:r>
     <w:r>
       <w:fldChar w:fldCharType="end"/>
@@ -14031,7 +14048,7 @@
       <w:rPr>
         <w:noProof/>
       </w:rPr>
-      <w:t>5</w:t>
+      <w:t>7</w:t>
     </w:r>
     <w:r>
       <w:fldChar w:fldCharType="end"/>
@@ -16579,7 +16596,7 @@
 </file>
 
 <file path=customXml/itemProps1.xml><?xml version="1.0" encoding="utf-8"?>
-<ds:datastoreItem xmlns:ds="http://schemas.openxmlformats.org/officeDocument/2006/customXml" ds:itemID="{1312E2A3-31BF-4094-BA97-E64AC079FE44}">
+<ds:datastoreItem xmlns:ds="http://schemas.openxmlformats.org/officeDocument/2006/customXml" ds:itemID="{6D0B2FA8-4ACF-48F0-A3C9-2E1DC9BD8DD3}">
   <ds:schemaRefs>
     <ds:schemaRef ds:uri="http://schemas.openxmlformats.org/officeDocument/2006/bibliography"/>
   </ds:schemaRefs>
